--- a/public/templates/d1.docx
+++ b/public/templates/d1.docx
@@ -172,89 +172,13 @@
         </w:rPr>
         <w:t> </w:t>
       </w:r>
-      <w:r>
-        <w:rPr>
-          <w:rFonts w:ascii="Calibri" w:eastAsia="Calibri" w:hAnsi="Calibri" w:cs="Times New Roman"/>
-          <w:kern w:val="2"/>
-          <w14:ligatures w14:val="standardContextual"/>
-        </w:rPr>
-        <w:t>$</w:t>
-      </w:r>
-      <w:r>
-        <w:rPr>
-          <w:rFonts w:ascii="Calibri" w:eastAsia="Calibri" w:hAnsi="Calibri" w:cs="Times New Roman"/>
-          <w:kern w:val="2"/>
-          <w:lang w:val="en-US"/>
-          <w14:ligatures w14:val="standardContextual"/>
-        </w:rPr>
-        <w:t>templateProcessor</w:t>
-      </w:r>
-      <w:r>
-        <w:rPr>
-          <w:rFonts w:ascii="Calibri" w:eastAsia="Calibri" w:hAnsi="Calibri" w:cs="Times New Roman"/>
-          <w:kern w:val="2"/>
-          <w14:ligatures w14:val="standardContextual"/>
-        </w:rPr>
-        <w:t>-&gt;</w:t>
-      </w:r>
-      <w:r>
-        <w:rPr>
-          <w:rFonts w:ascii="Calibri" w:eastAsia="Calibri" w:hAnsi="Calibri" w:cs="Times New Roman"/>
-          <w:kern w:val="2"/>
-          <w:lang w:val="en-US"/>
-          <w14:ligatures w14:val="standardContextual"/>
-        </w:rPr>
-        <w:t>setValue</w:t>
-      </w:r>
-      <w:r>
-        <w:rPr>
-          <w:rFonts w:ascii="Calibri" w:eastAsia="Calibri" w:hAnsi="Calibri" w:cs="Times New Roman"/>
-          <w:kern w:val="2"/>
-          <w14:ligatures w14:val="standardContextual"/>
-        </w:rPr>
-        <w:t>('{{</w:t>
-      </w:r>
-      <w:r>
-        <w:rPr>
-          <w:rFonts w:ascii="Calibri" w:eastAsia="Calibri" w:hAnsi="Calibri" w:cs="Times New Roman"/>
-          <w:kern w:val="2"/>
-          <w:lang w:val="en-US"/>
-          <w14:ligatures w14:val="standardContextual"/>
-        </w:rPr>
-        <w:t>name</w:t>
-      </w:r>
-      <w:r>
-        <w:rPr>
-          <w:rFonts w:ascii="Calibri" w:eastAsia="Calibri" w:hAnsi="Calibri" w:cs="Times New Roman"/>
-          <w:kern w:val="2"/>
-          <w14:ligatures w14:val="standardContextual"/>
-        </w:rPr>
-        <w:t>}}', $</w:t>
-      </w:r>
-      <w:r>
-        <w:rPr>
-          <w:rFonts w:ascii="Calibri" w:eastAsia="Calibri" w:hAnsi="Calibri" w:cs="Times New Roman"/>
-          <w:kern w:val="2"/>
-          <w:lang w:val="en-US"/>
-          <w14:ligatures w14:val="standardContextual"/>
-        </w:rPr>
-        <w:t>name</w:t>
-      </w:r>
-      <w:r>
-        <w:rPr>
-          <w:rFonts w:ascii="Calibri" w:eastAsia="Calibri" w:hAnsi="Calibri" w:cs="Times New Roman"/>
-          <w:kern w:val="2"/>
-          <w14:ligatures w14:val="standardContextual"/>
-        </w:rPr>
-        <w:t>);</w:t>
-      </w:r>
-    </w:p>
-    <w:p>
-      <w:r>
-        <w:rPr>
-          <w:rFonts w:ascii="Times New Roman" w:hAnsi="Times New Roman" w:cs="Times New Roman"/>
-        </w:rPr>
-        <w:t>Устава, с одной стороны и гражданин(ка) Российской Федерации____</w:t>
+    </w:p>
+    <w:p>
+      <w:r>
+        <w:rPr>
+          <w:rFonts w:ascii="Times New Roman" w:hAnsi="Times New Roman" w:cs="Times New Roman"/>
+        </w:rPr>
+        <w:t>Устава, с одной стороны и гражданин(ка) Российской Федерации</w:t>
       </w:r>
       <w:r>
         <w:rPr>
@@ -263,16 +187,10 @@
         <w:t xml:space="preserve"> </w:t>
       </w:r>
       <w:r>
-        <w:t>{{</w:t>
-      </w:r>
-      <w:r>
-        <w:rPr>
-          <w:lang w:val="en-US"/>
-        </w:rPr>
-        <w:t>name</w:t>
-      </w:r>
-      <w:r>
-        <w:t>}}</w:t>
+        <w:t xml:space="preserve">{{name}} </w:t>
+      </w:r>
+      <w:r>
+        <w:t>{{secondName}} {{thirdName}}</w:t>
       </w:r>
       <w:r>
         <w:t xml:space="preserve"> </w:t>
@@ -281,7 +199,19 @@
         <w:rPr>
           <w:rFonts w:ascii="Times New Roman" w:hAnsi="Times New Roman" w:cs="Times New Roman"/>
         </w:rPr>
-        <w:t>____________________________ ________________________________________, именуемый(ая) в дальнейшем «Член Организации», с другой стороны, заключили настоящий договор о нижеследующем:</w:t>
+        <w:t xml:space="preserve"> </w:t>
+      </w:r>
+      <w:r>
+        <w:rPr>
+          <w:rFonts w:ascii="Times New Roman" w:hAnsi="Times New Roman" w:cs="Times New Roman"/>
+        </w:rPr>
+        <w:t>,</w:t>
+      </w:r>
+      <w:r>
+        <w:rPr>
+          <w:rFonts w:ascii="Times New Roman" w:hAnsi="Times New Roman" w:cs="Times New Roman"/>
+        </w:rPr>
+        <w:t xml:space="preserve"> именуемый(ая) в дальнейшем «Член Организации», с другой стороны, заключили настоящий договор о нижеследующем:</w:t>
       </w:r>
     </w:p>
     <w:p>
@@ -773,30 +703,24 @@
         <w:rPr>
           <w:rFonts w:ascii="Times New Roman" w:hAnsi="Times New Roman" w:cs="Times New Roman"/>
         </w:rPr>
-        <w:t xml:space="preserve">.1. Срок действия настоящего Договора устанавливается с момента его подписания до момента прекращения членства Члена Организации в настоящей Организации во всех случаях, указанных в </w:t>
-      </w:r>
-      <w:r>
-        <w:rPr>
-          <w:rFonts w:ascii="Times New Roman" w:hAnsi="Times New Roman" w:cs="Times New Roman"/>
+        <w:t>.1. Срок действия настоящего Договора устанавливается с момента его подписания до момента прекращения членства Члена Организации в настоящей Организации во всех случаях, указанных в Уставе Организации, а также в случаях, предусмотренных действующим законодательством Российской Федерации.</w:t>
+      </w:r>
+    </w:p>
+    <w:p>
+      <w:pPr>
+        <w:rPr>
+          <w:rFonts w:ascii="Times New Roman" w:hAnsi="Times New Roman" w:cs="Times New Roman"/>
+          <w:b/>
+          <w:bCs/>
+        </w:rPr>
+      </w:pPr>
+      <w:r>
+        <w:rPr>
+          <w:rFonts w:ascii="Times New Roman" w:hAnsi="Times New Roman" w:cs="Times New Roman"/>
+          <w:b/>
+          <w:bCs/>
         </w:rPr>
         <w:lastRenderedPageBreak/>
-        <w:t>Уставе Организации, а также в случаях, предусмотренных действующим законодательством Российской Федерации.</w:t>
-      </w:r>
-    </w:p>
-    <w:p>
-      <w:pPr>
-        <w:rPr>
-          <w:rFonts w:ascii="Times New Roman" w:hAnsi="Times New Roman" w:cs="Times New Roman"/>
-          <w:b/>
-          <w:bCs/>
-        </w:rPr>
-      </w:pPr>
-      <w:r>
-        <w:rPr>
-          <w:rFonts w:ascii="Times New Roman" w:hAnsi="Times New Roman" w:cs="Times New Roman"/>
-          <w:b/>
-          <w:bCs/>
-        </w:rPr>
         <w:t>4</w:t>
       </w:r>
       <w:r>
@@ -1208,14 +1132,62 @@
           <w:rFonts w:ascii="Times New Roman" w:hAnsi="Times New Roman" w:cs="Times New Roman"/>
         </w:rPr>
         <w:br/>
-        <w:t>ФИО: _______________________</w:t>
+        <w:t xml:space="preserve">ФИО: </w:t>
+      </w:r>
+      <w:r>
+        <w:t xml:space="preserve">{{name}} </w:t>
+      </w:r>
+      <w:r>
+        <w:t>{{secondName}} {{thirdName}}</w:t>
       </w:r>
       <w:r>
         <w:rPr>
           <w:rFonts w:ascii="Times New Roman" w:hAnsi="Times New Roman" w:cs="Times New Roman"/>
         </w:rPr>
         <w:br/>
-        <w:t>Паспорт: серия ____ № ________, выдан ____________</w:t>
+        <w:t xml:space="preserve">Паспорт: серия </w:t>
+      </w:r>
+      <w:r>
+        <w:rPr>
+          <w:rFonts w:ascii="Times New Roman" w:hAnsi="Times New Roman" w:cs="Times New Roman"/>
+        </w:rPr>
+        <w:t>{{serialPassport}}</w:t>
+      </w:r>
+      <w:r>
+        <w:rPr>
+          <w:rFonts w:ascii="Times New Roman" w:hAnsi="Times New Roman" w:cs="Times New Roman"/>
+        </w:rPr>
+        <w:t xml:space="preserve"> № </w:t>
+      </w:r>
+      <w:r>
+        <w:rPr>
+          <w:rFonts w:ascii="Times New Roman" w:hAnsi="Times New Roman" w:cs="Times New Roman"/>
+        </w:rPr>
+        <w:t>{{numberPassport}}</w:t>
+      </w:r>
+      <w:r>
+        <w:rPr>
+          <w:rFonts w:ascii="Times New Roman" w:hAnsi="Times New Roman" w:cs="Times New Roman"/>
+        </w:rPr>
+        <w:t xml:space="preserve"> </w:t>
+      </w:r>
+      <w:r>
+        <w:rPr>
+          <w:rFonts w:ascii="Times New Roman" w:hAnsi="Times New Roman" w:cs="Times New Roman"/>
+        </w:rPr>
+        <w:t>, выдан</w:t>
+      </w:r>
+      <w:r>
+        <w:rPr>
+          <w:rFonts w:ascii="Times New Roman" w:hAnsi="Times New Roman" w:cs="Times New Roman"/>
+        </w:rPr>
+        <w:t xml:space="preserve"> </w:t>
+      </w:r>
+      <w:r>
+        <w:rPr>
+          <w:rFonts w:ascii="Times New Roman" w:hAnsi="Times New Roman" w:cs="Times New Roman"/>
+        </w:rPr>
+        <w:t>{{passportIssuedBy}}</w:t>
       </w:r>
       <w:r>
         <w:rPr>
@@ -1233,21 +1205,45 @@
         <w:rPr>
           <w:rFonts w:ascii="Times New Roman" w:hAnsi="Times New Roman" w:cs="Times New Roman"/>
         </w:rPr>
-        <w:t>: __________________</w:t>
+        <w:t xml:space="preserve">: </w:t>
+      </w:r>
+      <w:r>
+        <w:rPr>
+          <w:rFonts w:ascii="Times New Roman" w:hAnsi="Times New Roman" w:cs="Times New Roman"/>
+        </w:rPr>
+        <w:t>{{address}}</w:t>
       </w:r>
       <w:r>
         <w:rPr>
           <w:rFonts w:ascii="Times New Roman" w:hAnsi="Times New Roman" w:cs="Times New Roman"/>
         </w:rPr>
         <w:br/>
-        <w:t>Телефон: ___________</w:t>
+        <w:t>Телефон:</w:t>
+      </w:r>
+      <w:r>
+        <w:rPr>
+          <w:rFonts w:ascii="Times New Roman" w:hAnsi="Times New Roman" w:cs="Times New Roman"/>
+        </w:rPr>
+        <w:t xml:space="preserve"> </w:t>
+      </w:r>
+      <w:r>
+        <w:rPr>
+          <w:rFonts w:ascii="Times New Roman" w:hAnsi="Times New Roman" w:cs="Times New Roman"/>
+        </w:rPr>
+        <w:t>{{phone}}</w:t>
       </w:r>
       <w:r>
         <w:rPr>
           <w:rFonts w:ascii="Times New Roman" w:hAnsi="Times New Roman" w:cs="Times New Roman"/>
         </w:rPr>
         <w:br/>
-        <w:t>E-mail: _______________</w:t>
+        <w:t xml:space="preserve">E-mail: </w:t>
+      </w:r>
+      <w:r>
+        <w:rPr>
+          <w:rFonts w:ascii="Times New Roman" w:hAnsi="Times New Roman" w:cs="Times New Roman"/>
+        </w:rPr>
+        <w:t>{{email}}</w:t>
       </w:r>
     </w:p>
     <w:p>
@@ -1273,92 +1269,6 @@
           <w:b/>
         </w:rPr>
       </w:pPr>
-      <w:r>
-        <w:rPr>
-          <w:rFonts w:ascii="Times New Roman" w:hAnsi="Times New Roman" w:cs="Times New Roman"/>
-          <w:b/>
-        </w:rPr>
-        <w:t>Представитель по доверенности лица с ограниченными возможностями:</w:t>
-      </w:r>
-    </w:p>
-    <w:p>
-      <w:pPr>
-        <w:spacing w:after="0" w:line="240" w:lineRule="auto"/>
-        <w:rPr>
-          <w:rFonts w:ascii="Times New Roman" w:hAnsi="Times New Roman" w:cs="Times New Roman"/>
-        </w:rPr>
-      </w:pPr>
-      <w:r>
-        <w:rPr>
-          <w:rFonts w:ascii="Times New Roman" w:hAnsi="Times New Roman" w:cs="Times New Roman"/>
-        </w:rPr>
-        <w:t>ФИО: _______________________</w:t>
-      </w:r>
-      <w:r>
-        <w:rPr>
-          <w:rFonts w:ascii="Times New Roman" w:hAnsi="Times New Roman" w:cs="Times New Roman"/>
-        </w:rPr>
-        <w:br/>
-        <w:t>Паспорт: серия ____ № ________, выдан ____________</w:t>
-      </w:r>
-    </w:p>
-    <w:p>
-      <w:pPr>
-        <w:spacing w:after="0" w:line="240" w:lineRule="auto"/>
-        <w:rPr>
-          <w:rFonts w:ascii="Times New Roman" w:hAnsi="Times New Roman" w:cs="Times New Roman"/>
-        </w:rPr>
-      </w:pPr>
-      <w:r>
-        <w:rPr>
-          <w:rFonts w:ascii="Times New Roman" w:hAnsi="Times New Roman" w:cs="Times New Roman"/>
-        </w:rPr>
-        <w:t>Адрес регистрации: __________________</w:t>
-      </w:r>
-      <w:r>
-        <w:rPr>
-          <w:rFonts w:ascii="Times New Roman" w:hAnsi="Times New Roman" w:cs="Times New Roman"/>
-        </w:rPr>
-        <w:br/>
-        <w:t>Реквизиты доверенности:_______________________________________</w:t>
-      </w:r>
-    </w:p>
-    <w:p>
-      <w:pPr>
-        <w:spacing w:after="0" w:line="240" w:lineRule="auto"/>
-        <w:rPr>
-          <w:rFonts w:ascii="Times New Roman" w:hAnsi="Times New Roman" w:cs="Times New Roman"/>
-        </w:rPr>
-      </w:pPr>
-      <w:r>
-        <w:rPr>
-          <w:rFonts w:ascii="Times New Roman" w:hAnsi="Times New Roman" w:cs="Times New Roman"/>
-        </w:rPr>
-        <w:t>Телефон: ___________</w:t>
-      </w:r>
-      <w:r>
-        <w:rPr>
-          <w:rFonts w:ascii="Times New Roman" w:hAnsi="Times New Roman" w:cs="Times New Roman"/>
-        </w:rPr>
-        <w:br/>
-        <w:t>E-mail: _______________</w:t>
-      </w:r>
-    </w:p>
-    <w:p>
-      <w:pPr>
-        <w:spacing w:after="0" w:line="240" w:lineRule="auto"/>
-        <w:rPr>
-          <w:rFonts w:ascii="Times New Roman" w:hAnsi="Times New Roman" w:cs="Times New Roman"/>
-          <w:b/>
-        </w:rPr>
-      </w:pPr>
-      <w:r>
-        <w:rPr>
-          <w:rFonts w:ascii="Times New Roman" w:hAnsi="Times New Roman" w:cs="Times New Roman"/>
-          <w:b/>
-        </w:rPr>
-        <w:t xml:space="preserve"> </w:t>
-      </w:r>
     </w:p>
     <w:p>
       <w:pPr>
